--- a/Poročila/koncno porocilo.docx
+++ b/Poročila/koncno porocilo.docx
@@ -49,23 +49,7 @@
           <w:rFonts w:cs="Times New Roman"/>
           <w:szCs w:val="24"/>
         </w:rPr>
-        <w:t xml:space="preserve">Pri podjetju Gen-I </w:t>
-      </w:r>
-      <w:proofErr w:type="spellStart"/>
-      <w:r>
-        <w:rPr>
-          <w:rFonts w:cs="Times New Roman"/>
-          <w:szCs w:val="24"/>
-        </w:rPr>
-        <w:t>d.o.o</w:t>
-      </w:r>
-      <w:proofErr w:type="spellEnd"/>
-      <w:r>
-        <w:rPr>
-          <w:rFonts w:cs="Times New Roman"/>
-          <w:szCs w:val="24"/>
-        </w:rPr>
-        <w:t xml:space="preserve"> so mi zadali nalogo, da poskušam analizirati zamašenost elementov električnega omrežja. </w:t>
+        <w:t xml:space="preserve">Pri podjetju Gen-I d.o.o so mi zadali nalogo, da poskušam analizirati zamašenost elementov električnega omrežja. </w:t>
       </w:r>
     </w:p>
     <w:p>
@@ -117,7 +101,6 @@
         </w:rPr>
         <w:t>Trgovanje z električno energijo se v smislu oddaljenosti od dospelosti produkta prične na trgu s terminskimi posli (</w:t>
       </w:r>
-      <w:proofErr w:type="spellStart"/>
       <w:r>
         <w:rPr>
           <w:rFonts w:cs="Times New Roman"/>
@@ -125,9 +108,15 @@
           <w:iCs/>
           <w:szCs w:val="24"/>
         </w:rPr>
-        <w:t>forward</w:t>
-      </w:r>
-      <w:proofErr w:type="spellEnd"/>
+        <w:t>forward/futures market</w:t>
+      </w:r>
+      <w:r>
+        <w:rPr>
+          <w:rFonts w:cs="Times New Roman"/>
+          <w:szCs w:val="24"/>
+        </w:rPr>
+        <w:t>). Nato sledijo dnevni trg (</w:t>
+      </w:r>
       <w:r>
         <w:rPr>
           <w:rFonts w:cs="Times New Roman"/>
@@ -135,9 +124,15 @@
           <w:iCs/>
           <w:szCs w:val="24"/>
         </w:rPr>
-        <w:t>/</w:t>
-      </w:r>
-      <w:proofErr w:type="spellStart"/>
+        <w:t>day-ahead market</w:t>
+      </w:r>
+      <w:r>
+        <w:rPr>
+          <w:rFonts w:cs="Times New Roman"/>
+          <w:szCs w:val="24"/>
+        </w:rPr>
+        <w:t>), znotraj dnevni trg (</w:t>
+      </w:r>
       <w:r>
         <w:rPr>
           <w:rFonts w:cs="Times New Roman"/>
@@ -145,9 +140,15 @@
           <w:iCs/>
           <w:szCs w:val="24"/>
         </w:rPr>
-        <w:t>futures</w:t>
-      </w:r>
-      <w:proofErr w:type="spellEnd"/>
+        <w:t>intraday market</w:t>
+      </w:r>
+      <w:r>
+        <w:rPr>
+          <w:rFonts w:cs="Times New Roman"/>
+          <w:szCs w:val="24"/>
+        </w:rPr>
+        <w:t>) in nazadnje še izravnalni trg (</w:t>
+      </w:r>
       <w:r>
         <w:rPr>
           <w:rFonts w:cs="Times New Roman"/>
@@ -155,16 +156,64 @@
           <w:iCs/>
           <w:szCs w:val="24"/>
         </w:rPr>
-        <w:t xml:space="preserve"> market</w:t>
-      </w:r>
-      <w:r>
-        <w:rPr>
-          <w:rFonts w:cs="Times New Roman"/>
-          <w:szCs w:val="24"/>
-        </w:rPr>
-        <w:t>). Nato sledijo dnevni trg (</w:t>
-      </w:r>
-      <w:proofErr w:type="spellStart"/>
+        <w:t>balancing market</w:t>
+      </w:r>
+      <w:r>
+        <w:rPr>
+          <w:rFonts w:cs="Times New Roman"/>
+          <w:szCs w:val="24"/>
+        </w:rPr>
+        <w:t xml:space="preserve">). </w:t>
+      </w:r>
+      <w:r>
+        <w:rPr>
+          <w:rFonts w:cs="Times New Roman"/>
+          <w:szCs w:val="24"/>
+        </w:rPr>
+        <w:br/>
+      </w:r>
+      <w:r>
+        <w:rPr>
+          <w:rFonts w:cs="Times New Roman"/>
+          <w:szCs w:val="24"/>
+        </w:rPr>
+        <w:t>Za namen te naloge se</w:t>
+      </w:r>
+      <w:r>
+        <w:rPr>
+          <w:rFonts w:cs="Times New Roman"/>
+        </w:rPr>
+        <w:t>m se osredotočil</w:t>
+      </w:r>
+      <w:r>
+        <w:rPr>
+          <w:rFonts w:cs="Times New Roman"/>
+          <w:szCs w:val="24"/>
+        </w:rPr>
+        <w:t xml:space="preserve"> na dnevni trg, na katerem udeleženci sklepajo posle (kupujejo ali prodajajo električno energijo) z dospelostjo v začetku prihodnjega dneva. Cena vsake ure prihodnjega dne se določi na avkciji, na kateri proizvajalci in porabniki oddajo svoje ponudbe oziroma povpraševanja na urni resoluciji. Cena dnevnega produkta je enaka povprečju urnih ce</w:t>
+      </w:r>
+      <w:r>
+        <w:rPr>
+          <w:rFonts w:cs="Times New Roman"/>
+          <w:szCs w:val="24"/>
+        </w:rPr>
+        <w:t>n, določenih na dnevni avkciji.</w:t>
+      </w:r>
+    </w:p>
+    <w:p>
+      <w:pPr>
+        <w:rPr>
+          <w:rFonts w:cs="Times New Roman"/>
+          <w:szCs w:val="24"/>
+        </w:rPr>
+      </w:pPr>
+      <w:r>
+        <w:rPr>
+          <w:rFonts w:cs="Times New Roman"/>
+          <w:szCs w:val="24"/>
+        </w:rPr>
+        <w:t>Z namenom maksimizacije družbene blaginje večina dnevnih trgov v Evropi, v procesu določanja cene električne energije in optimizacije tokov med trgi, uporablja eno od metod spajanja trgov (</w:t>
+      </w:r>
       <w:r>
         <w:rPr>
           <w:rFonts w:cs="Times New Roman"/>
@@ -172,9 +221,15 @@
           <w:iCs/>
           <w:szCs w:val="24"/>
         </w:rPr>
-        <w:t>day-ahead</w:t>
-      </w:r>
-      <w:proofErr w:type="spellEnd"/>
+        <w:t>market coupling, kratko MC</w:t>
+      </w:r>
+      <w:r>
+        <w:rPr>
+          <w:rFonts w:cs="Times New Roman"/>
+          <w:szCs w:val="24"/>
+        </w:rPr>
+        <w:t>). Na Evropskih trgih sta prisotna dva tipa spajanja trgov. Prvi temelji na optimizaciji tokov na podlagi razpoložljivih prenosnih kapacitet med posameznimi trgi (</w:t>
+      </w:r>
       <w:r>
         <w:rPr>
           <w:rFonts w:cs="Times New Roman"/>
@@ -182,16 +237,15 @@
           <w:iCs/>
           <w:szCs w:val="24"/>
         </w:rPr>
-        <w:t xml:space="preserve"> market</w:t>
-      </w:r>
-      <w:r>
-        <w:rPr>
-          <w:rFonts w:cs="Times New Roman"/>
-          <w:szCs w:val="24"/>
-        </w:rPr>
-        <w:t>), znotraj dnevni trg (</w:t>
-      </w:r>
-      <w:proofErr w:type="spellStart"/>
+        <w:t>Net transfer capacity based market coupling</w:t>
+      </w:r>
+      <w:r>
+        <w:rPr>
+          <w:rFonts w:cs="Times New Roman"/>
+          <w:szCs w:val="24"/>
+        </w:rPr>
+        <w:t>), drugi pa na podlagi obremenjenosti ključnih elementov prenosnega omrežja (</w:t>
+      </w:r>
       <w:r>
         <w:rPr>
           <w:rFonts w:cs="Times New Roman"/>
@@ -199,9 +253,29 @@
           <w:iCs/>
           <w:szCs w:val="24"/>
         </w:rPr>
-        <w:t>intraday</w:t>
-      </w:r>
-      <w:proofErr w:type="spellEnd"/>
+        <w:t>Flow-based market coupling, kratko FBMC</w:t>
+      </w:r>
+      <w:r>
+        <w:rPr>
+          <w:rFonts w:cs="Times New Roman"/>
+          <w:szCs w:val="24"/>
+        </w:rPr>
+        <w:t xml:space="preserve">). </w:t>
+      </w:r>
+      <w:r>
+        <w:rPr>
+          <w:rFonts w:cs="Times New Roman"/>
+          <w:szCs w:val="24"/>
+        </w:rPr>
+        <w:br/>
+      </w:r>
+      <w:r>
+        <w:rPr>
+          <w:rFonts w:cs="Times New Roman"/>
+          <w:szCs w:val="24"/>
+        </w:rPr>
+        <w:t>V regiji srednje zahodne Evrope (</w:t>
+      </w:r>
       <w:r>
         <w:rPr>
           <w:rFonts w:cs="Times New Roman"/>
@@ -209,16 +283,15 @@
           <w:iCs/>
           <w:szCs w:val="24"/>
         </w:rPr>
-        <w:t xml:space="preserve"> market</w:t>
-      </w:r>
-      <w:r>
-        <w:rPr>
-          <w:rFonts w:cs="Times New Roman"/>
-          <w:szCs w:val="24"/>
-        </w:rPr>
-        <w:t>) in nazadnje še izravnalni trg (</w:t>
-      </w:r>
-      <w:proofErr w:type="spellStart"/>
+        <w:t>Central Western Europe</w:t>
+      </w:r>
+      <w:r>
+        <w:rPr>
+          <w:rFonts w:cs="Times New Roman"/>
+          <w:szCs w:val="24"/>
+        </w:rPr>
+        <w:t xml:space="preserve">, kratko </w:t>
+      </w:r>
       <w:r>
         <w:rPr>
           <w:rFonts w:cs="Times New Roman"/>
@@ -226,9 +299,15 @@
           <w:iCs/>
           <w:szCs w:val="24"/>
         </w:rPr>
-        <w:t>balancing</w:t>
-      </w:r>
-      <w:proofErr w:type="spellEnd"/>
+        <w:t>CWE</w:t>
+      </w:r>
+      <w:r>
+        <w:rPr>
+          <w:rFonts w:cs="Times New Roman"/>
+          <w:szCs w:val="24"/>
+        </w:rPr>
+        <w:t xml:space="preserve">) se od leta 2015 cene na dnevnem trgu oblikujejo s pomočjo </w:t>
+      </w:r>
       <w:r>
         <w:rPr>
           <w:rFonts w:cs="Times New Roman"/>
@@ -236,79 +315,27 @@
           <w:iCs/>
           <w:szCs w:val="24"/>
         </w:rPr>
-        <w:t xml:space="preserve"> market</w:t>
-      </w:r>
-      <w:r>
-        <w:rPr>
-          <w:rFonts w:cs="Times New Roman"/>
-          <w:szCs w:val="24"/>
-        </w:rPr>
-        <w:t xml:space="preserve">). </w:t>
-      </w:r>
-      <w:r>
-        <w:rPr>
-          <w:rFonts w:cs="Times New Roman"/>
-          <w:szCs w:val="24"/>
-        </w:rPr>
-        <w:br/>
-      </w:r>
-      <w:r>
-        <w:rPr>
-          <w:rFonts w:cs="Times New Roman"/>
-          <w:szCs w:val="24"/>
-        </w:rPr>
-        <w:t>Za namen te naloge se</w:t>
-      </w:r>
-      <w:r>
-        <w:rPr>
-          <w:rFonts w:cs="Times New Roman"/>
-        </w:rPr>
-        <w:t>m se osredotočil</w:t>
-      </w:r>
-      <w:r>
-        <w:rPr>
-          <w:rFonts w:cs="Times New Roman"/>
-          <w:szCs w:val="24"/>
-        </w:rPr>
-        <w:t xml:space="preserve"> na dnevni trg, na katerem udeleženci sklepajo posle (kupujejo ali prodajajo električno energijo) z dospelostjo v začetku prihodnjega dneva. Cena vsake ure prihodnjega dne se določi na avkciji, na kateri proizvajalci in porabniki oddajo svoje ponudbe oziroma povpraševanja na urni resoluciji. Cena dnevnega produkta je enaka povprečju urnih ce</w:t>
-      </w:r>
-      <w:r>
-        <w:rPr>
-          <w:rFonts w:cs="Times New Roman"/>
-          <w:szCs w:val="24"/>
-        </w:rPr>
-        <w:t>n, določenih na dnevni avkciji.</w:t>
-      </w:r>
-    </w:p>
-    <w:p>
-      <w:pPr>
-        <w:rPr>
-          <w:rFonts w:cs="Times New Roman"/>
-          <w:szCs w:val="24"/>
-        </w:rPr>
-      </w:pPr>
-      <w:r>
-        <w:rPr>
-          <w:rFonts w:cs="Times New Roman"/>
-          <w:szCs w:val="24"/>
-        </w:rPr>
-        <w:t xml:space="preserve">Z namenom </w:t>
-      </w:r>
-      <w:proofErr w:type="spellStart"/>
-      <w:r>
-        <w:rPr>
-          <w:rFonts w:cs="Times New Roman"/>
-          <w:szCs w:val="24"/>
-        </w:rPr>
-        <w:t>maksimizacije</w:t>
-      </w:r>
-      <w:proofErr w:type="spellEnd"/>
-      <w:r>
-        <w:rPr>
-          <w:rFonts w:cs="Times New Roman"/>
-          <w:szCs w:val="24"/>
-        </w:rPr>
-        <w:t xml:space="preserve"> družbene blaginje večina dnevnih trgov v Evropi, v procesu določanja cene električne energije in optimizacije tokov med trgi, uporablja eno od metod spajanja trgov (</w:t>
+        <w:t>FBMC</w:t>
+      </w:r>
+      <w:r>
+        <w:rPr>
+          <w:rFonts w:cs="Times New Roman"/>
+          <w:szCs w:val="24"/>
+        </w:rPr>
+        <w:t xml:space="preserve">. V nalogi </w:t>
+      </w:r>
+      <w:r>
+        <w:rPr>
+          <w:rFonts w:cs="Times New Roman"/>
+        </w:rPr>
+        <w:t>sem raziskoval</w:t>
+      </w:r>
+      <w:r>
+        <w:rPr>
+          <w:rFonts w:cs="Times New Roman"/>
+          <w:szCs w:val="24"/>
+        </w:rPr>
+        <w:t xml:space="preserve"> nekatere zakonitosti, ki veljajo na dnevnih trgih </w:t>
       </w:r>
       <w:r>
         <w:rPr>
@@ -317,342 +344,75 @@
           <w:iCs/>
           <w:szCs w:val="24"/>
         </w:rPr>
-        <w:t xml:space="preserve">market </w:t>
-      </w:r>
-      <w:proofErr w:type="spellStart"/>
-      <w:r>
-        <w:rPr>
-          <w:rFonts w:cs="Times New Roman"/>
+        <w:t>CWE</w:t>
+      </w:r>
+      <w:r>
+        <w:rPr>
+          <w:rFonts w:cs="Times New Roman"/>
+        </w:rPr>
+        <w:t>. Bolj natančno, analiziral sem, kdaj je posamezno omrežje zamašeno.</w:t>
+      </w:r>
+    </w:p>
+    <w:p>
+      <w:pPr>
+        <w:pStyle w:val="Default"/>
+        <w:rPr>
+          <w:color w:val="auto"/>
+        </w:rPr>
+      </w:pPr>
+    </w:p>
+    <w:p>
+      <w:pPr>
+        <w:pStyle w:val="Default"/>
+        <w:pageBreakBefore/>
+        <w:rPr>
+          <w:rFonts w:ascii="Times New Roman" w:hAnsi="Times New Roman" w:cs="Times New Roman"/>
+          <w:color w:val="auto"/>
+          <w:sz w:val="32"/>
+        </w:rPr>
+      </w:pPr>
+      <w:r>
+        <w:rPr>
+          <w:rFonts w:ascii="Times New Roman" w:hAnsi="Times New Roman" w:cs="Times New Roman"/>
+          <w:b/>
+          <w:bCs/>
+          <w:color w:val="auto"/>
+          <w:sz w:val="32"/>
+        </w:rPr>
+        <w:lastRenderedPageBreak/>
+        <w:t xml:space="preserve">Podatki </w:t>
+      </w:r>
+    </w:p>
+    <w:p>
+      <w:pPr>
+        <w:pStyle w:val="Default"/>
+        <w:rPr>
+          <w:rFonts w:ascii="Times New Roman" w:hAnsi="Times New Roman" w:cs="Times New Roman"/>
+          <w:color w:val="auto"/>
+        </w:rPr>
+      </w:pPr>
+      <w:r>
+        <w:rPr>
+          <w:rFonts w:ascii="Times New Roman" w:hAnsi="Times New Roman" w:cs="Times New Roman"/>
+          <w:color w:val="auto"/>
+        </w:rPr>
+        <w:t>Podatke najdemo v dveh</w:t>
+      </w:r>
+      <w:r>
+        <w:rPr>
+          <w:rFonts w:ascii="Times New Roman" w:hAnsi="Times New Roman" w:cs="Times New Roman"/>
+          <w:color w:val="auto"/>
+        </w:rPr>
+        <w:t xml:space="preserve"> ločenih .</w:t>
+      </w:r>
+      <w:r>
+        <w:rPr>
+          <w:rFonts w:ascii="Times New Roman" w:hAnsi="Times New Roman" w:cs="Times New Roman"/>
           <w:i/>
           <w:iCs/>
-          <w:szCs w:val="24"/>
-        </w:rPr>
-        <w:t>coupling</w:t>
-      </w:r>
-      <w:proofErr w:type="spellEnd"/>
-      <w:r>
-        <w:rPr>
-          <w:rFonts w:cs="Times New Roman"/>
-          <w:i/>
-          <w:iCs/>
-          <w:szCs w:val="24"/>
-        </w:rPr>
-        <w:t>, kratko MC</w:t>
-      </w:r>
-      <w:r>
-        <w:rPr>
-          <w:rFonts w:cs="Times New Roman"/>
-          <w:szCs w:val="24"/>
-        </w:rPr>
-        <w:t>). Na Evropskih trgih sta prisotna dva tipa spajanja trgov. Prvi temelji na optimizaciji tokov na podlagi razpoložljivih prenosnih kapacitet med posameznimi trgi (</w:t>
-      </w:r>
-      <w:r>
-        <w:rPr>
-          <w:rFonts w:cs="Times New Roman"/>
-          <w:i/>
-          <w:iCs/>
-          <w:szCs w:val="24"/>
-        </w:rPr>
-        <w:t xml:space="preserve">Net transfer </w:t>
-      </w:r>
-      <w:proofErr w:type="spellStart"/>
-      <w:r>
-        <w:rPr>
-          <w:rFonts w:cs="Times New Roman"/>
-          <w:i/>
-          <w:iCs/>
-          <w:szCs w:val="24"/>
-        </w:rPr>
-        <w:t>capacity</w:t>
-      </w:r>
-      <w:proofErr w:type="spellEnd"/>
-      <w:r>
-        <w:rPr>
-          <w:rFonts w:cs="Times New Roman"/>
-          <w:i/>
-          <w:iCs/>
-          <w:szCs w:val="24"/>
-        </w:rPr>
-        <w:t xml:space="preserve"> </w:t>
-      </w:r>
-      <w:proofErr w:type="spellStart"/>
-      <w:r>
-        <w:rPr>
-          <w:rFonts w:cs="Times New Roman"/>
-          <w:i/>
-          <w:iCs/>
-          <w:szCs w:val="24"/>
-        </w:rPr>
-        <w:t>based</w:t>
-      </w:r>
-      <w:proofErr w:type="spellEnd"/>
-      <w:r>
-        <w:rPr>
-          <w:rFonts w:cs="Times New Roman"/>
-          <w:i/>
-          <w:iCs/>
-          <w:szCs w:val="24"/>
-        </w:rPr>
-        <w:t xml:space="preserve"> market </w:t>
-      </w:r>
-      <w:proofErr w:type="spellStart"/>
-      <w:r>
-        <w:rPr>
-          <w:rFonts w:cs="Times New Roman"/>
-          <w:i/>
-          <w:iCs/>
-          <w:szCs w:val="24"/>
-        </w:rPr>
-        <w:t>coupling</w:t>
-      </w:r>
-      <w:proofErr w:type="spellEnd"/>
-      <w:r>
-        <w:rPr>
-          <w:rFonts w:cs="Times New Roman"/>
-          <w:szCs w:val="24"/>
-        </w:rPr>
-        <w:t>), drugi pa na podlagi obremenjenosti ključnih elementov prenosnega omrežja (</w:t>
-      </w:r>
-      <w:proofErr w:type="spellStart"/>
-      <w:r>
-        <w:rPr>
-          <w:rFonts w:cs="Times New Roman"/>
-          <w:i/>
-          <w:iCs/>
-          <w:szCs w:val="24"/>
-        </w:rPr>
-        <w:t>Flow-based</w:t>
-      </w:r>
-      <w:proofErr w:type="spellEnd"/>
-      <w:r>
-        <w:rPr>
-          <w:rFonts w:cs="Times New Roman"/>
-          <w:i/>
-          <w:iCs/>
-          <w:szCs w:val="24"/>
-        </w:rPr>
-        <w:t xml:space="preserve"> market </w:t>
-      </w:r>
-      <w:proofErr w:type="spellStart"/>
-      <w:r>
-        <w:rPr>
-          <w:rFonts w:cs="Times New Roman"/>
-          <w:i/>
-          <w:iCs/>
-          <w:szCs w:val="24"/>
-        </w:rPr>
-        <w:t>coupling</w:t>
-      </w:r>
-      <w:proofErr w:type="spellEnd"/>
-      <w:r>
-        <w:rPr>
-          <w:rFonts w:cs="Times New Roman"/>
-          <w:i/>
-          <w:iCs/>
-          <w:szCs w:val="24"/>
-        </w:rPr>
-        <w:t>, kratko FBMC</w:t>
-      </w:r>
-      <w:r>
-        <w:rPr>
-          <w:rFonts w:cs="Times New Roman"/>
-          <w:szCs w:val="24"/>
-        </w:rPr>
-        <w:t xml:space="preserve">). </w:t>
-      </w:r>
-      <w:r>
-        <w:rPr>
-          <w:rFonts w:cs="Times New Roman"/>
-          <w:szCs w:val="24"/>
-        </w:rPr>
-        <w:br/>
-      </w:r>
-      <w:r>
-        <w:rPr>
-          <w:rFonts w:cs="Times New Roman"/>
-          <w:szCs w:val="24"/>
-        </w:rPr>
-        <w:t>V regiji srednje zahodne Evrope (</w:t>
-      </w:r>
-      <w:r>
-        <w:rPr>
-          <w:rFonts w:cs="Times New Roman"/>
-          <w:i/>
-          <w:iCs/>
-          <w:szCs w:val="24"/>
-        </w:rPr>
-        <w:t xml:space="preserve">Central </w:t>
-      </w:r>
-      <w:proofErr w:type="spellStart"/>
-      <w:r>
-        <w:rPr>
-          <w:rFonts w:cs="Times New Roman"/>
-          <w:i/>
-          <w:iCs/>
-          <w:szCs w:val="24"/>
-        </w:rPr>
-        <w:t>Western</w:t>
-      </w:r>
-      <w:proofErr w:type="spellEnd"/>
-      <w:r>
-        <w:rPr>
-          <w:rFonts w:cs="Times New Roman"/>
-          <w:i/>
-          <w:iCs/>
-          <w:szCs w:val="24"/>
-        </w:rPr>
-        <w:t xml:space="preserve"> </w:t>
-      </w:r>
-      <w:proofErr w:type="spellStart"/>
-      <w:r>
-        <w:rPr>
-          <w:rFonts w:cs="Times New Roman"/>
-          <w:i/>
-          <w:iCs/>
-          <w:szCs w:val="24"/>
-        </w:rPr>
-        <w:t>Europe</w:t>
-      </w:r>
-      <w:proofErr w:type="spellEnd"/>
-      <w:r>
-        <w:rPr>
-          <w:rFonts w:cs="Times New Roman"/>
-          <w:szCs w:val="24"/>
-        </w:rPr>
-        <w:t xml:space="preserve">, kratko </w:t>
-      </w:r>
-      <w:r>
-        <w:rPr>
-          <w:rFonts w:cs="Times New Roman"/>
-          <w:i/>
-          <w:iCs/>
-          <w:szCs w:val="24"/>
-        </w:rPr>
-        <w:t>CWE</w:t>
-      </w:r>
-      <w:r>
-        <w:rPr>
-          <w:rFonts w:cs="Times New Roman"/>
-          <w:szCs w:val="24"/>
-        </w:rPr>
-        <w:t xml:space="preserve">) se od leta 2015 cene na dnevnem trgu oblikujejo s pomočjo </w:t>
-      </w:r>
-      <w:r>
-        <w:rPr>
-          <w:rFonts w:cs="Times New Roman"/>
-          <w:i/>
-          <w:iCs/>
-          <w:szCs w:val="24"/>
-        </w:rPr>
-        <w:t>FBMC</w:t>
-      </w:r>
-      <w:r>
-        <w:rPr>
-          <w:rFonts w:cs="Times New Roman"/>
-          <w:szCs w:val="24"/>
-        </w:rPr>
-        <w:t xml:space="preserve">. V nalogi </w:t>
-      </w:r>
-      <w:r>
-        <w:rPr>
-          <w:rFonts w:cs="Times New Roman"/>
-        </w:rPr>
-        <w:t>sem raziskoval</w:t>
-      </w:r>
-      <w:r>
-        <w:rPr>
-          <w:rFonts w:cs="Times New Roman"/>
-          <w:szCs w:val="24"/>
-        </w:rPr>
-        <w:t xml:space="preserve"> nekatere zakonitosti, ki veljajo na dnevnih trgih </w:t>
-      </w:r>
-      <w:r>
-        <w:rPr>
-          <w:rFonts w:cs="Times New Roman"/>
-          <w:i/>
-          <w:iCs/>
-          <w:szCs w:val="24"/>
-        </w:rPr>
-        <w:t>CWE</w:t>
-      </w:r>
-      <w:r>
-        <w:rPr>
-          <w:rFonts w:cs="Times New Roman"/>
-        </w:rPr>
-        <w:t>. Bolj natančno, analiziral sem, kdaj je posamezno omrežje zamašeno.</w:t>
-      </w:r>
-    </w:p>
-    <w:p>
-      <w:pPr>
-        <w:pStyle w:val="Default"/>
-        <w:rPr>
-          <w:color w:val="auto"/>
-        </w:rPr>
-      </w:pPr>
-    </w:p>
-    <w:p>
-      <w:pPr>
-        <w:pStyle w:val="Default"/>
-        <w:pageBreakBefore/>
-        <w:rPr>
-          <w:rFonts w:ascii="Times New Roman" w:hAnsi="Times New Roman" w:cs="Times New Roman"/>
-          <w:color w:val="auto"/>
-          <w:sz w:val="32"/>
-        </w:rPr>
-      </w:pPr>
-      <w:r>
-        <w:rPr>
-          <w:rFonts w:ascii="Times New Roman" w:hAnsi="Times New Roman" w:cs="Times New Roman"/>
-          <w:b/>
-          <w:bCs/>
-          <w:color w:val="auto"/>
-          <w:sz w:val="32"/>
-        </w:rPr>
-        <w:lastRenderedPageBreak/>
-        <w:t xml:space="preserve">Podatki </w:t>
-      </w:r>
-    </w:p>
-    <w:p>
-      <w:pPr>
-        <w:pStyle w:val="Default"/>
-        <w:rPr>
-          <w:rFonts w:ascii="Times New Roman" w:hAnsi="Times New Roman" w:cs="Times New Roman"/>
-          <w:color w:val="auto"/>
-        </w:rPr>
-      </w:pPr>
-      <w:r>
-        <w:rPr>
-          <w:rFonts w:ascii="Times New Roman" w:hAnsi="Times New Roman" w:cs="Times New Roman"/>
-          <w:color w:val="auto"/>
-        </w:rPr>
-        <w:t>Podatke najdemo v dveh</w:t>
-      </w:r>
-      <w:r>
-        <w:rPr>
-          <w:rFonts w:ascii="Times New Roman" w:hAnsi="Times New Roman" w:cs="Times New Roman"/>
-          <w:color w:val="auto"/>
-        </w:rPr>
-        <w:t xml:space="preserve"> ločenih .</w:t>
-      </w:r>
-      <w:proofErr w:type="spellStart"/>
-      <w:r>
-        <w:rPr>
-          <w:rFonts w:ascii="Times New Roman" w:hAnsi="Times New Roman" w:cs="Times New Roman"/>
-          <w:i/>
-          <w:iCs/>
-          <w:color w:val="auto"/>
-        </w:rPr>
-        <w:t>csv</w:t>
-      </w:r>
-      <w:proofErr w:type="spellEnd"/>
-      <w:r>
-        <w:rPr>
-          <w:rFonts w:ascii="Times New Roman" w:hAnsi="Times New Roman" w:cs="Times New Roman"/>
-          <w:i/>
-          <w:iCs/>
-          <w:color w:val="auto"/>
-        </w:rPr>
-        <w:t xml:space="preserve"> </w:t>
+          <w:color w:val="auto"/>
+        </w:rPr>
+        <w:t xml:space="preserve">csv </w:t>
       </w:r>
       <w:r>
         <w:rPr>
@@ -897,7 +657,6 @@
           <w:color w:val="auto"/>
         </w:rPr>
       </w:pPr>
-      <w:proofErr w:type="spellStart"/>
       <w:r>
         <w:rPr>
           <w:rFonts w:ascii="Times New Roman" w:hAnsi="Times New Roman" w:cs="Times New Roman"/>
@@ -906,7 +665,6 @@
         </w:rPr>
         <w:t>mkt</w:t>
       </w:r>
-      <w:proofErr w:type="spellEnd"/>
       <w:r>
         <w:rPr>
           <w:rFonts w:ascii="Times New Roman" w:hAnsi="Times New Roman" w:cs="Times New Roman"/>
@@ -928,105 +686,21 @@
           <w:rFonts w:ascii="Times New Roman" w:hAnsi="Times New Roman" w:cs="Times New Roman"/>
           <w:color w:val="auto"/>
         </w:rPr>
-        <w:t>(</w:t>
-      </w:r>
-      <w:proofErr w:type="spellStart"/>
-      <w:r>
-        <w:rPr>
-          <w:rFonts w:ascii="Times New Roman" w:hAnsi="Times New Roman" w:cs="Times New Roman"/>
-          <w:color w:val="auto"/>
-        </w:rPr>
-        <w:t>Power</w:t>
-      </w:r>
-      <w:proofErr w:type="spellEnd"/>
-      <w:r>
-        <w:rPr>
-          <w:rFonts w:ascii="Times New Roman" w:hAnsi="Times New Roman" w:cs="Times New Roman"/>
-          <w:color w:val="auto"/>
-        </w:rPr>
-        <w:t xml:space="preserve"> </w:t>
-      </w:r>
-      <w:proofErr w:type="spellStart"/>
-      <w:r>
-        <w:rPr>
-          <w:rFonts w:ascii="Times New Roman" w:hAnsi="Times New Roman" w:cs="Times New Roman"/>
-          <w:color w:val="auto"/>
-        </w:rPr>
-        <w:t>transmission</w:t>
-      </w:r>
-      <w:proofErr w:type="spellEnd"/>
-      <w:r>
-        <w:rPr>
-          <w:rFonts w:ascii="Times New Roman" w:hAnsi="Times New Roman" w:cs="Times New Roman"/>
-          <w:color w:val="auto"/>
-        </w:rPr>
-        <w:t xml:space="preserve"> </w:t>
-      </w:r>
-      <w:proofErr w:type="spellStart"/>
-      <w:r>
-        <w:rPr>
-          <w:rFonts w:ascii="Times New Roman" w:hAnsi="Times New Roman" w:cs="Times New Roman"/>
-          <w:color w:val="auto"/>
-        </w:rPr>
-        <w:t>distribution</w:t>
-      </w:r>
-      <w:proofErr w:type="spellEnd"/>
-      <w:r>
-        <w:rPr>
-          <w:rFonts w:ascii="Times New Roman" w:hAnsi="Times New Roman" w:cs="Times New Roman"/>
-          <w:color w:val="auto"/>
-        </w:rPr>
-        <w:t xml:space="preserve"> </w:t>
-      </w:r>
-      <w:proofErr w:type="spellStart"/>
-      <w:r>
-        <w:rPr>
-          <w:rFonts w:ascii="Times New Roman" w:hAnsi="Times New Roman" w:cs="Times New Roman"/>
-          <w:color w:val="auto"/>
-        </w:rPr>
-        <w:t>factor</w:t>
-      </w:r>
-      <w:proofErr w:type="spellEnd"/>
-      <w:r>
-        <w:rPr>
-          <w:rFonts w:ascii="Times New Roman" w:hAnsi="Times New Roman" w:cs="Times New Roman"/>
-          <w:color w:val="auto"/>
-        </w:rPr>
-        <w:t>) vrednosti za posamezni trg (AT=Avstrija, BE=Belgija, DE=Nemčija, FR=Francija, NL=N</w:t>
-      </w:r>
-      <w:r>
-        <w:rPr>
-          <w:rFonts w:ascii="Times New Roman" w:hAnsi="Times New Roman" w:cs="Times New Roman"/>
-          <w:color w:val="auto"/>
-        </w:rPr>
-        <w:t>izozemska, CH=Švica, CZ=Češka).</w:t>
-      </w:r>
-    </w:p>
-    <w:p>
-      <w:pPr>
-        <w:pStyle w:val="Default"/>
-        <w:spacing w:after="58"/>
-        <w:rPr>
-          <w:rFonts w:ascii="Times New Roman" w:hAnsi="Times New Roman" w:cs="Times New Roman"/>
-          <w:color w:val="auto"/>
-        </w:rPr>
-      </w:pPr>
-    </w:p>
-    <w:p>
-      <w:pPr>
-        <w:pStyle w:val="Default"/>
-        <w:spacing w:after="58"/>
-        <w:rPr>
-          <w:rFonts w:ascii="Times New Roman" w:hAnsi="Times New Roman" w:cs="Times New Roman"/>
-          <w:color w:val="auto"/>
-        </w:rPr>
-      </w:pPr>
-      <w:r>
-        <w:rPr>
-          <w:rFonts w:ascii="Times New Roman" w:hAnsi="Times New Roman" w:cs="Times New Roman"/>
-          <w:color w:val="auto"/>
-        </w:rPr>
-        <w:t>Atributi v drugi tabeli so:</w:t>
+        <w:t>(Power transmission distribution factor) vrednosti za posamezni trg (AT=Avstrija, BE=Belgija, DE=Nemčija, FR=Francija, NL=N</w:t>
+      </w:r>
+      <w:r>
+        <w:rPr>
+          <w:rFonts w:ascii="Times New Roman" w:hAnsi="Times New Roman" w:cs="Times New Roman"/>
+          <w:color w:val="auto"/>
+        </w:rPr>
+        <w:t>izo</w:t>
+      </w:r>
+      <w:r>
+        <w:rPr>
+          <w:rFonts w:ascii="Times New Roman" w:hAnsi="Times New Roman" w:cs="Times New Roman"/>
+          <w:color w:val="auto"/>
+        </w:rPr>
+        <w:t>zemska, CH=Švica, CZ=Češka),</w:t>
       </w:r>
     </w:p>
     <w:p>
@@ -1048,14 +722,66 @@
           <w:b/>
           <w:color w:val="auto"/>
         </w:rPr>
-        <w:t>Name</w:t>
-      </w:r>
-      <w:r>
-        <w:rPr>
-          <w:rFonts w:ascii="Times New Roman" w:hAnsi="Times New Roman" w:cs="Times New Roman"/>
-          <w:color w:val="auto"/>
-        </w:rPr>
-        <w:t xml:space="preserve">; ime elementa omrežja, </w:t>
+        <w:t>RAM</w:t>
+      </w:r>
+      <w:r>
+        <w:rPr>
+          <w:rFonts w:ascii="Times New Roman" w:hAnsi="Times New Roman" w:cs="Times New Roman"/>
+          <w:color w:val="auto"/>
+        </w:rPr>
+        <w:t xml:space="preserve">; </w:t>
+      </w:r>
+      <w:r>
+        <w:rPr>
+          <w:rFonts w:ascii="Times New Roman" w:hAnsi="Times New Roman" w:cs="Times New Roman"/>
+          <w:i/>
+          <w:iCs/>
+          <w:color w:val="auto"/>
+        </w:rPr>
+        <w:t xml:space="preserve">RAM </w:t>
+      </w:r>
+      <w:r>
+        <w:rPr>
+          <w:rFonts w:ascii="Times New Roman" w:hAnsi="Times New Roman" w:cs="Times New Roman"/>
+          <w:color w:val="auto"/>
+        </w:rPr>
+        <w:t>(Remain</w:t>
+      </w:r>
+      <w:r>
+        <w:rPr>
+          <w:rFonts w:ascii="Times New Roman" w:hAnsi="Times New Roman" w:cs="Times New Roman"/>
+          <w:color w:val="auto"/>
+        </w:rPr>
+        <w:t>ing available margin) vrednost.</w:t>
+      </w:r>
+      <w:bookmarkStart w:id="0" w:name="_GoBack"/>
+      <w:bookmarkEnd w:id="0"/>
+    </w:p>
+    <w:p>
+      <w:pPr>
+        <w:pStyle w:val="Default"/>
+        <w:spacing w:after="58"/>
+        <w:rPr>
+          <w:rFonts w:ascii="Times New Roman" w:hAnsi="Times New Roman" w:cs="Times New Roman"/>
+          <w:color w:val="auto"/>
+        </w:rPr>
+      </w:pPr>
+    </w:p>
+    <w:p>
+      <w:pPr>
+        <w:pStyle w:val="Default"/>
+        <w:spacing w:after="58"/>
+        <w:rPr>
+          <w:rFonts w:ascii="Times New Roman" w:hAnsi="Times New Roman" w:cs="Times New Roman"/>
+          <w:color w:val="auto"/>
+        </w:rPr>
+      </w:pPr>
+      <w:r>
+        <w:rPr>
+          <w:rFonts w:ascii="Times New Roman" w:hAnsi="Times New Roman" w:cs="Times New Roman"/>
+          <w:color w:val="auto"/>
+        </w:rPr>
+        <w:t>Atributi v drugi tabeli so:</w:t>
       </w:r>
     </w:p>
     <w:p>
@@ -1077,78 +803,21 @@
           <w:b/>
           <w:color w:val="auto"/>
         </w:rPr>
-        <w:t>RAM</w:t>
-      </w:r>
-      <w:r>
-        <w:rPr>
-          <w:rFonts w:ascii="Times New Roman" w:hAnsi="Times New Roman" w:cs="Times New Roman"/>
-          <w:color w:val="auto"/>
-        </w:rPr>
-        <w:t xml:space="preserve">; </w:t>
-      </w:r>
-      <w:r>
-        <w:rPr>
-          <w:rFonts w:ascii="Times New Roman" w:hAnsi="Times New Roman" w:cs="Times New Roman"/>
-          <w:i/>
-          <w:iCs/>
-          <w:color w:val="auto"/>
-        </w:rPr>
-        <w:t xml:space="preserve">RAM </w:t>
-      </w:r>
-      <w:r>
-        <w:rPr>
-          <w:rFonts w:ascii="Times New Roman" w:hAnsi="Times New Roman" w:cs="Times New Roman"/>
-          <w:color w:val="auto"/>
-        </w:rPr>
-        <w:t>(</w:t>
-      </w:r>
-      <w:proofErr w:type="spellStart"/>
-      <w:r>
-        <w:rPr>
-          <w:rFonts w:ascii="Times New Roman" w:hAnsi="Times New Roman" w:cs="Times New Roman"/>
-          <w:color w:val="auto"/>
-        </w:rPr>
-        <w:t>Remaining</w:t>
-      </w:r>
-      <w:proofErr w:type="spellEnd"/>
-      <w:r>
-        <w:rPr>
-          <w:rFonts w:ascii="Times New Roman" w:hAnsi="Times New Roman" w:cs="Times New Roman"/>
-          <w:color w:val="auto"/>
-        </w:rPr>
-        <w:t xml:space="preserve"> </w:t>
-      </w:r>
-      <w:proofErr w:type="spellStart"/>
-      <w:r>
-        <w:rPr>
-          <w:rFonts w:ascii="Times New Roman" w:hAnsi="Times New Roman" w:cs="Times New Roman"/>
-          <w:color w:val="auto"/>
-        </w:rPr>
-        <w:t>available</w:t>
-      </w:r>
-      <w:proofErr w:type="spellEnd"/>
-      <w:r>
-        <w:rPr>
-          <w:rFonts w:ascii="Times New Roman" w:hAnsi="Times New Roman" w:cs="Times New Roman"/>
-          <w:color w:val="auto"/>
-        </w:rPr>
-        <w:t xml:space="preserve"> </w:t>
-      </w:r>
-      <w:proofErr w:type="spellStart"/>
-      <w:r>
-        <w:rPr>
-          <w:rFonts w:ascii="Times New Roman" w:hAnsi="Times New Roman" w:cs="Times New Roman"/>
-          <w:color w:val="auto"/>
-        </w:rPr>
-        <w:t>margin</w:t>
-      </w:r>
-      <w:proofErr w:type="spellEnd"/>
-      <w:r>
-        <w:rPr>
-          <w:rFonts w:ascii="Times New Roman" w:hAnsi="Times New Roman" w:cs="Times New Roman"/>
-          <w:color w:val="auto"/>
-        </w:rPr>
-        <w:t xml:space="preserve">) vrednost, </w:t>
+        <w:t>TimeLT</w:t>
+      </w:r>
+      <w:r>
+        <w:rPr>
+          <w:rFonts w:ascii="Times New Roman" w:hAnsi="Times New Roman" w:cs="Times New Roman"/>
+          <w:color w:val="auto"/>
+        </w:rPr>
+        <w:t>; čas</w:t>
+      </w:r>
+      <w:r>
+        <w:rPr>
+          <w:rFonts w:ascii="Times New Roman" w:hAnsi="Times New Roman" w:cs="Times New Roman"/>
+          <w:color w:val="auto"/>
+        </w:rPr>
+        <w:t xml:space="preserve">, </w:t>
       </w:r>
     </w:p>
     <w:p>
@@ -1163,7 +832,6 @@
           <w:color w:val="auto"/>
         </w:rPr>
       </w:pPr>
-      <w:proofErr w:type="spellStart"/>
       <w:r>
         <w:rPr>
           <w:rFonts w:ascii="Times New Roman" w:hAnsi="Times New Roman" w:cs="Times New Roman"/>
@@ -1172,29 +840,12 @@
         </w:rPr>
         <w:t>NP_mkt</w:t>
       </w:r>
-      <w:proofErr w:type="spellEnd"/>
-      <w:r>
-        <w:rPr>
-          <w:rFonts w:ascii="Times New Roman" w:hAnsi="Times New Roman" w:cs="Times New Roman"/>
-          <w:color w:val="auto"/>
-        </w:rPr>
-        <w:t xml:space="preserve">; NP trga </w:t>
-      </w:r>
-      <w:proofErr w:type="spellStart"/>
-      <w:r>
-        <w:rPr>
-          <w:rFonts w:ascii="Times New Roman" w:hAnsi="Times New Roman" w:cs="Times New Roman"/>
-          <w:color w:val="auto"/>
-        </w:rPr>
-        <w:t>mkt</w:t>
-      </w:r>
-      <w:proofErr w:type="spellEnd"/>
-      <w:r>
-        <w:rPr>
-          <w:rFonts w:ascii="Times New Roman" w:hAnsi="Times New Roman" w:cs="Times New Roman"/>
-          <w:color w:val="auto"/>
-        </w:rPr>
-        <w:t xml:space="preserve">. </w:t>
+      <w:r>
+        <w:rPr>
+          <w:rFonts w:ascii="Times New Roman" w:hAnsi="Times New Roman" w:cs="Times New Roman"/>
+          <w:color w:val="auto"/>
+        </w:rPr>
+        <w:t xml:space="preserve">; NP trga mkt. </w:t>
       </w:r>
     </w:p>
     <w:p>
@@ -1459,23 +1110,7 @@
           <w:rFonts w:ascii="Times New Roman" w:hAnsi="Times New Roman" w:cs="Times New Roman"/>
           <w:color w:val="auto"/>
         </w:rPr>
-        <w:t xml:space="preserve">NP trga se izraža v </w:t>
-      </w:r>
-      <w:proofErr w:type="spellStart"/>
-      <w:r>
-        <w:rPr>
-          <w:rFonts w:ascii="Times New Roman" w:hAnsi="Times New Roman" w:cs="Times New Roman"/>
-          <w:color w:val="auto"/>
-        </w:rPr>
-        <w:t>megawatt</w:t>
-      </w:r>
-      <w:proofErr w:type="spellEnd"/>
-      <w:r>
-        <w:rPr>
-          <w:rFonts w:ascii="Times New Roman" w:hAnsi="Times New Roman" w:cs="Times New Roman"/>
-          <w:color w:val="auto"/>
-        </w:rPr>
-        <w:t xml:space="preserve">-ih (MW) in je enaka: </w:t>
+        <w:t xml:space="preserve">NP trga se izraža v megawatt-ih (MW) in je enaka: </w:t>
       </w:r>
     </w:p>
     <w:p>
@@ -1562,7 +1197,6 @@
         </w:rPr>
         <w:t>(</w:t>
       </w:r>
-      <w:proofErr w:type="spellStart"/>
       <w:r>
         <w:rPr>
           <w:rFonts w:ascii="Times New Roman" w:hAnsi="Times New Roman" w:cs="Times New Roman"/>
@@ -1572,7 +1206,6 @@
         </w:rPr>
         <w:t>congestion</w:t>
       </w:r>
-      <w:proofErr w:type="spellEnd"/>
       <w:r>
         <w:rPr>
           <w:rFonts w:ascii="Times New Roman" w:hAnsi="Times New Roman" w:cs="Times New Roman"/>
@@ -2088,14 +1721,7 @@
             <w:rFonts w:ascii="Cambria Math" w:hAnsi="Cambria Math" w:cs="Times New Roman"/>
             <w:color w:val="auto"/>
           </w:rPr>
-          <m:t>≥</m:t>
-        </m:r>
-        <m:r>
-          <w:rPr>
-            <w:rFonts w:ascii="Cambria Math" w:hAnsi="Cambria Math" w:cs="Times New Roman"/>
-            <w:color w:val="auto"/>
-          </w:rPr>
-          <m:t xml:space="preserve"> </m:t>
+          <m:t xml:space="preserve">≥ </m:t>
         </m:r>
         <m:sSubSup>
           <m:sSubSupPr>
@@ -2210,15 +1836,7 @@
     </w:p>
     <w:p>
       <w:r>
-        <w:t xml:space="preserve">Rezultate pa interpretiramo takole: Element </w:t>
-      </w:r>
-      <w:proofErr w:type="spellStart"/>
-      <w:r>
-        <w:t>Pleinting</w:t>
-      </w:r>
-      <w:proofErr w:type="spellEnd"/>
-      <w:r>
-        <w:t xml:space="preserve"> - St. Peter 258 [DIR] [AT] je zamašil Nemško-Avstrijsko električno omrežje 281 krat.</w:t>
+        <w:t>Rezultate pa interpretiramo takole: Element Pleinting - St. Peter 258 [DIR] [AT] je zamašil Nemško-Avstrijsko električno omrežje 281 krat.</w:t>
       </w:r>
     </w:p>
     <w:p>
@@ -2480,12 +2098,7 @@
     <w:p/>
     <w:p>
       <w:r>
-        <w:t>Aplikacija pa je</w:t>
-      </w:r>
-      <w:bookmarkStart w:id="0" w:name="_GoBack"/>
-      <w:bookmarkEnd w:id="0"/>
-      <w:r>
-        <w:t xml:space="preserve"> dostopna na: </w:t>
+        <w:t xml:space="preserve">Aplikacija pa je dostopna na: </w:t>
       </w:r>
       <w:hyperlink r:id="rId8" w:history="1">
         <w:r>
@@ -3163,6 +2776,7 @@
   <w:style w:type="character" w:default="1" w:styleId="Privzetapisavaodstavka">
     <w:name w:val="Default Paragraph Font"/>
     <w:uiPriority w:val="1"/>
+    <w:semiHidden/>
     <w:unhideWhenUsed/>
   </w:style>
   <w:style w:type="table" w:default="1" w:styleId="Navadnatabela">

--- a/Poročila/koncno porocilo.docx
+++ b/Poročila/koncno porocilo.docx
@@ -754,8 +754,6 @@
         </w:rPr>
         <w:t>ing available margin) vrednost.</w:t>
       </w:r>
-      <w:bookmarkStart w:id="0" w:name="_GoBack"/>
-      <w:bookmarkEnd w:id="0"/>
     </w:p>
     <w:p>
       <w:pPr>
@@ -1130,7 +1128,16 @@
           <w:rFonts w:ascii="Times New Roman" w:hAnsi="Times New Roman" w:cs="Times New Roman"/>
           <w:color w:val="auto"/>
         </w:rPr>
-        <w:t xml:space="preserve">razliki med proizvodnji in porabo posameznega trga ali </w:t>
+        <w:t>razliki med proizvodnjo</w:t>
+      </w:r>
+      <w:bookmarkStart w:id="0" w:name="_GoBack"/>
+      <w:bookmarkEnd w:id="0"/>
+      <w:r>
+        <w:rPr>
+          <w:rFonts w:ascii="Times New Roman" w:hAnsi="Times New Roman" w:cs="Times New Roman"/>
+          <w:color w:val="auto"/>
+        </w:rPr>
+        <w:t xml:space="preserve"> in porabo posameznega trga ali </w:t>
       </w:r>
     </w:p>
     <w:p>
